--- a/HCI_research.docx
+++ b/HCI_research.docx
@@ -2182,88 +2182,6 @@
     <w:p>
       <w:pPr>
         <w:tabs>
-          <w:tab w:val="right" w:pos="10800"/>
-        </w:tabs>
-        <w:spacing w:line="276" w:lineRule="auto"/>
-        <w:ind w:left="270"/>
-        <w:rPr>
-          <w:rFonts w:ascii="Cabin" w:hAnsi="Cabin" w:cs="Arial"/>
-          <w:sz w:val="18"/>
-          <w:szCs w:val="18"/>
-        </w:rPr>
-      </w:pPr>
-      <w:r>
-        <w:rPr>
-          <w:rFonts w:ascii="Cabin" w:hAnsi="Cabin" w:cs="Arial"/>
-          <w:b/>
-          <w:sz w:val="18"/>
-          <w:szCs w:val="18"/>
-        </w:rPr>
-        <w:t>Graduate Ambassador</w:t>
-      </w:r>
-      <w:r>
-        <w:rPr>
-          <w:rFonts w:ascii="Cabin" w:hAnsi="Cabin" w:cs="Arial"/>
-          <w:sz w:val="18"/>
-          <w:szCs w:val="18"/>
-        </w:rPr>
-        <w:tab/>
-      </w:r>
-      <w:r>
-        <w:rPr>
-          <w:rFonts w:ascii="Cabin" w:hAnsi="Cabin" w:cs="Arial"/>
-          <w:b/>
-          <w:sz w:val="18"/>
-          <w:szCs w:val="18"/>
-        </w:rPr>
-        <w:t>2016-2018</w:t>
-      </w:r>
-      <w:r>
-        <w:rPr>
-          <w:rFonts w:ascii="Cabin" w:hAnsi="Cabin" w:cs="Arial"/>
-          <w:sz w:val="18"/>
-          <w:szCs w:val="18"/>
-        </w:rPr>
-        <w:br/>
-      </w:r>
-      <w:r>
-        <w:rPr>
-          <w:rFonts w:ascii="Cabin" w:hAnsi="Cabin" w:cs="Arial"/>
-          <w:sz w:val="18"/>
-          <w:szCs w:val="18"/>
-        </w:rPr>
-        <w:t xml:space="preserve">Helped the computer science graduate admissions to </w:t>
-      </w:r>
-      <w:r>
-        <w:rPr>
-          <w:rFonts w:ascii="Cabin" w:hAnsi="Cabin" w:cs="Arial"/>
-          <w:sz w:val="18"/>
-          <w:szCs w:val="18"/>
-        </w:rPr>
-        <w:t xml:space="preserve">organize </w:t>
-      </w:r>
-      <w:proofErr w:type="gramStart"/>
-      <w:r>
-        <w:rPr>
-          <w:rFonts w:ascii="Cabin" w:hAnsi="Cabin" w:cs="Arial"/>
-          <w:sz w:val="18"/>
-          <w:szCs w:val="18"/>
-        </w:rPr>
-        <w:t>a graduate women</w:t>
-      </w:r>
-      <w:proofErr w:type="gramEnd"/>
-      <w:r>
-        <w:rPr>
-          <w:rFonts w:ascii="Cabin" w:hAnsi="Cabin" w:cs="Arial"/>
-          <w:sz w:val="18"/>
-          <w:szCs w:val="18"/>
-        </w:rPr>
-        <w:t xml:space="preserve"> in computer science session during the graduate student recruitment weekend.</w:t>
-      </w:r>
-    </w:p>
-    <w:p>
-      <w:pPr>
-        <w:tabs>
           <w:tab w:val="right" w:pos="10080"/>
         </w:tabs>
         <w:spacing w:line="276" w:lineRule="auto"/>
@@ -2286,10 +2204,9 @@
         <w:spacing w:line="276" w:lineRule="auto"/>
         <w:ind w:left="270"/>
         <w:rPr>
-          <w:rFonts w:ascii="Cabin" w:hAnsi="Cabin" w:cs="Arial"/>
-          <w:b/>
-          <w:sz w:val="18"/>
-          <w:szCs w:val="18"/>
+          <w:rFonts w:ascii="Times New Roman" w:eastAsia="Times New Roman" w:hAnsi="Times New Roman" w:cs="Times New Roman"/>
+          <w:sz w:val="20"/>
+          <w:szCs w:val="20"/>
         </w:rPr>
       </w:pPr>
       <w:r>
@@ -2300,6 +2217,40 @@
           <w:szCs w:val="18"/>
         </w:rPr>
         <w:t>Engineering Graduate Student Advisory Council</w:t>
+      </w:r>
+      <w:r>
+        <w:rPr>
+          <w:rFonts w:ascii="Cabin" w:hAnsi="Cabin" w:cs="Arial"/>
+          <w:sz w:val="18"/>
+          <w:szCs w:val="18"/>
+        </w:rPr>
+        <w:tab/>
+      </w:r>
+      <w:r>
+        <w:rPr>
+          <w:rFonts w:ascii="Cabin" w:hAnsi="Cabin" w:cs="Arial"/>
+          <w:b/>
+          <w:sz w:val="18"/>
+          <w:szCs w:val="18"/>
+        </w:rPr>
+        <w:t>2018-2019</w:t>
+      </w:r>
+      <w:r>
+        <w:rPr>
+          <w:rFonts w:ascii="Cabin" w:hAnsi="Cabin" w:cs="Arial"/>
+          <w:b/>
+          <w:sz w:val="18"/>
+          <w:szCs w:val="18"/>
+        </w:rPr>
+        <w:br/>
+      </w:r>
+      <w:r>
+        <w:rPr>
+          <w:rFonts w:ascii="Cabin" w:hAnsi="Cabin" w:cs="Arial"/>
+          <w:sz w:val="18"/>
+          <w:szCs w:val="18"/>
+        </w:rPr>
+        <w:t>Advised the Office of Graduate, Professional and Online Programs and the College of Engineering Dean on the culture within Engineering Graduate Programs at the University of Illinois Urbana Champaign.</w:t>
       </w:r>
     </w:p>
     <w:p>
@@ -2324,6 +2275,48 @@
           <w:szCs w:val="18"/>
         </w:rPr>
         <w:t>University Librarian’s Student Advisory Council</w:t>
+      </w:r>
+      <w:r>
+        <w:rPr>
+          <w:rFonts w:ascii="Cabin" w:hAnsi="Cabin" w:cs="Arial"/>
+          <w:sz w:val="18"/>
+          <w:szCs w:val="18"/>
+        </w:rPr>
+        <w:tab/>
+      </w:r>
+      <w:r>
+        <w:rPr>
+          <w:rFonts w:ascii="Cabin" w:hAnsi="Cabin" w:cs="Arial"/>
+          <w:b/>
+          <w:sz w:val="18"/>
+          <w:szCs w:val="18"/>
+        </w:rPr>
+        <w:t>2018-2019</w:t>
+      </w:r>
+      <w:r>
+        <w:rPr>
+          <w:rFonts w:ascii="Cabin" w:hAnsi="Cabin" w:cs="Arial"/>
+          <w:b/>
+          <w:sz w:val="18"/>
+          <w:szCs w:val="18"/>
+        </w:rPr>
+        <w:br/>
+      </w:r>
+      <w:r>
+        <w:rPr>
+          <w:rFonts w:ascii="Cabin" w:hAnsi="Cabin" w:cs="Arial"/>
+          <w:sz w:val="18"/>
+          <w:szCs w:val="18"/>
+        </w:rPr>
+        <w:t>Advised the</w:t>
+      </w:r>
+      <w:r>
+        <w:rPr>
+          <w:rFonts w:ascii="Cabin" w:hAnsi="Cabin" w:cs="Arial"/>
+          <w:sz w:val="18"/>
+          <w:szCs w:val="18"/>
+        </w:rPr>
+        <w:t xml:space="preserve"> Dean of Libraries at the University of Illinois Urbana Champaign on the usage of libraries in the university and ideas for a new library building.</w:t>
       </w:r>
     </w:p>
     <w:p>
@@ -4516,7 +4509,7 @@
   <a:extraClrSchemeLst/>
   <a:extLst>
     <a:ext uri="{05A4C25C-085E-4340-85A3-A5531E510DB2}">
-      <thm15:themeFamily xmlns:thm15="http://schemas.microsoft.com/office/thememl/2012/main" xmlns="" name="Office Theme" id="{62F939B6-93AF-4DB8-9C6B-D6C7DFDC589F}" vid="{4A3C46E8-61CC-4603-A589-7422A47A8E4A}"/>
+      <thm15:themeFamily xmlns="" xmlns:thm15="http://schemas.microsoft.com/office/thememl/2012/main" name="Office Theme" id="{62F939B6-93AF-4DB8-9C6B-D6C7DFDC589F}" vid="{4A3C46E8-61CC-4603-A589-7422A47A8E4A}"/>
     </a:ext>
   </a:extLst>
 </a:theme>
@@ -4527,7 +4520,7 @@
 </file>
 
 <file path=customXml/itemProps1.xml><?xml version="1.0" encoding="utf-8"?>
-<ds:datastoreItem xmlns:ds="http://schemas.openxmlformats.org/officeDocument/2006/customXml" ds:itemID="{2A179C93-5575-EB41-836E-C255E147A5C1}">
+<ds:datastoreItem xmlns:ds="http://schemas.openxmlformats.org/officeDocument/2006/customXml" ds:itemID="{26C92BBA-3DEA-054F-A47A-1BBA1A817A2A}">
   <ds:schemaRefs>
     <ds:schemaRef ds:uri="http://schemas.openxmlformats.org/officeDocument/2006/bibliography"/>
   </ds:schemaRefs>
